--- a/allModules/module1/Материал для сайта.docx
+++ b/allModules/module1/Материал для сайта.docx
@@ -9,24 +9,72 @@
     </w:p>
     <w:p>
       <w:r>
-        <w:t xml:space="preserve"> После их прохождения, поймете длительности нот, освоите тер</w:t>
-      </w:r>
-      <w:r>
-        <w:t xml:space="preserve">минологию гитарных обозначений, </w:t>
-      </w:r>
-      <w:r>
-        <w:t>научитесь находить ноты на грифе гитары.</w:t>
-      </w:r>
-    </w:p>
-    <w:p>
-      <w:r>
-        <w:t xml:space="preserve"> </w:t>
-      </w:r>
-      <w:r>
-        <w:t>Сможете проиграть одноголосные мелодии по нотам и, - двигаться дальше.</w:t>
+        <w:t xml:space="preserve"> После их прохождения, поймете длительности нот, освоите терминологию гитарных обозначений, научитесь находить ноты на грифе гитары.</w:t>
+      </w:r>
+    </w:p>
+    <w:p>
+      <w:r>
+        <w:t xml:space="preserve"> Сможете проиграть одноголосные мелодии по нотам и, - двигаться дальше.</w:t>
       </w:r>
     </w:p>
     <w:p/>
+    <w:p>
+      <w:pPr>
+        <w:rPr>
+          <w:lang w:val="en-US"/>
+        </w:rPr>
+      </w:pPr>
+      <w:r>
+        <w:rPr>
+          <w:lang w:val="en-US"/>
+        </w:rPr>
+        <w:t>Lesson1</w:t>
+      </w:r>
+    </w:p>
+    <w:p>
+      <w:r>
+        <w:t>Задачи, которые мы рассмотрим в показательной лекции следующие</w:t>
+      </w:r>
+      <w:r>
+        <w:t>:</w:t>
+      </w:r>
+    </w:p>
+    <w:p>
+      <w:r>
+        <w:t>-</w:t>
+      </w:r>
+      <w:r>
+        <w:t>Длительности нот;</w:t>
+      </w:r>
+    </w:p>
+    <w:p>
+      <w:r>
+        <w:t>- Основные размеры;</w:t>
+      </w:r>
+    </w:p>
+    <w:p>
+      <w:r>
+        <w:t>- Семь нот;</w:t>
+      </w:r>
+    </w:p>
+    <w:p>
+      <w:r>
+        <w:t xml:space="preserve">- </w:t>
+      </w:r>
+      <w:proofErr w:type="spellStart"/>
+      <w:r>
+        <w:t>Цифровка</w:t>
+      </w:r>
+      <w:proofErr w:type="spellEnd"/>
+      <w:r>
+        <w:t xml:space="preserve"> нот;</w:t>
+      </w:r>
+    </w:p>
+    <w:p>
+      <w:r>
+        <w:t>- Открытые струны гитары;</w:t>
+      </w:r>
+    </w:p>
     <w:p/>
     <w:p>
       <w:pPr>
@@ -57,9 +105,166 @@
     <w:p>
       <w:pPr>
         <w:pStyle w:val="a3"/>
+      </w:pPr>
+    </w:p>
+    <w:p>
+      <w:pPr>
+        <w:pStyle w:val="a3"/>
+        <w:rPr>
+          <w:b/>
+        </w:rPr>
+      </w:pPr>
+      <w:r>
+        <w:rPr>
+          <w:b/>
+        </w:rPr>
+        <w:t>Вопросы для повторения.</w:t>
+      </w:r>
+    </w:p>
+    <w:p>
+      <w:pPr>
+        <w:pStyle w:val="a3"/>
+      </w:pPr>
+      <w:r>
+        <w:t xml:space="preserve">Вопрос. </w:t>
+      </w:r>
+      <w:r>
+        <w:t>Сколько нот в музыке?</w:t>
+      </w:r>
+    </w:p>
+    <w:p>
+      <w:pPr>
+        <w:pStyle w:val="a3"/>
+      </w:pPr>
+      <w:r>
+        <w:t>Ответ.</w:t>
+      </w:r>
+      <w:r>
+        <w:t xml:space="preserve"> 7 нот</w:t>
+      </w:r>
+    </w:p>
+    <w:p>
+      <w:pPr>
+        <w:pStyle w:val="a3"/>
+      </w:pPr>
+    </w:p>
+    <w:p>
+      <w:pPr>
+        <w:pStyle w:val="a3"/>
+      </w:pPr>
+      <w:r>
+        <w:t xml:space="preserve">Вопрос. </w:t>
+      </w:r>
+      <w:r>
+        <w:t>Какая нота в размере четырех четвертей имеет удар по струне на 1</w:t>
+      </w:r>
+      <w:proofErr w:type="gramStart"/>
+      <w:r>
+        <w:t>и ?</w:t>
+      </w:r>
+      <w:proofErr w:type="gramEnd"/>
+    </w:p>
+    <w:p>
+      <w:pPr>
+        <w:pStyle w:val="a3"/>
+      </w:pPr>
+      <w:r>
+        <w:t>Ответ.</w:t>
+      </w:r>
+      <w:r>
+        <w:t xml:space="preserve"> четвертная нота</w:t>
+      </w:r>
+      <w:r>
+        <w:t>.</w:t>
+      </w:r>
+    </w:p>
+    <w:p>
+      <w:pPr>
+        <w:pStyle w:val="a3"/>
+      </w:pPr>
+    </w:p>
+    <w:p>
+      <w:pPr>
+        <w:pStyle w:val="a3"/>
+      </w:pPr>
+      <w:r>
+        <w:t xml:space="preserve">Вопрос. </w:t>
+      </w:r>
+      <w:r>
+        <w:t>Какая нота в размере четырех четвертей имеет удар по струне на 1и 2и?</w:t>
+      </w:r>
+    </w:p>
+    <w:p>
+      <w:pPr>
+        <w:pStyle w:val="a3"/>
+      </w:pPr>
+      <w:r>
+        <w:t>Ответ.</w:t>
+      </w:r>
+      <w:r>
+        <w:t xml:space="preserve"> Половинная нота</w:t>
+      </w:r>
+      <w:r>
+        <w:t>.</w:t>
+      </w:r>
+    </w:p>
+    <w:p>
+      <w:pPr>
+        <w:pStyle w:val="a3"/>
+      </w:pPr>
+    </w:p>
+    <w:p>
+      <w:pPr>
+        <w:pStyle w:val="a3"/>
+      </w:pPr>
+      <w:r>
+        <w:t xml:space="preserve">Вопрос. </w:t>
+      </w:r>
+      <w:r>
+        <w:t>Сколько основных линеечек на нотном стане?</w:t>
+      </w:r>
+    </w:p>
+    <w:p>
+      <w:pPr>
+        <w:pStyle w:val="a3"/>
+      </w:pPr>
+      <w:r>
+        <w:t>Ответ.</w:t>
+      </w:r>
+      <w:r>
+        <w:t xml:space="preserve"> </w:t>
+      </w:r>
+      <w:r>
+        <w:t>н</w:t>
+      </w:r>
+      <w:r>
+        <w:t>а нотном стане пять линеечек.</w:t>
+      </w:r>
+    </w:p>
+    <w:p>
+      <w:pPr>
+        <w:pStyle w:val="a3"/>
+      </w:pPr>
+    </w:p>
+    <w:p>
+      <w:pPr>
+        <w:rPr>
+          <w:lang w:val="en-US"/>
+        </w:rPr>
+      </w:pPr>
+      <w:r>
+        <w:rPr>
+          <w:lang w:val="en-US"/>
+        </w:rPr>
+        <w:t>Lesson2</w:t>
+      </w:r>
+    </w:p>
+    <w:p>
+      <w:pPr>
+        <w:pStyle w:val="a3"/>
         <w:numPr>
           <w:ilvl w:val="0"/>
-          <w:numId w:val="1"/>
+          <w:numId w:val="2"/>
         </w:numPr>
       </w:pPr>
       <w:proofErr w:type="spellStart"/>
@@ -72,22 +277,288 @@
       </w:r>
     </w:p>
     <w:p>
-      <w:pPr>
-        <w:pStyle w:val="a3"/>
-      </w:pPr>
-      <w:r>
-        <w:t>-</w:t>
-      </w:r>
-      <w:r>
-        <w:t>Ритмические упражнение на открытых струнах гитары</w:t>
-      </w:r>
+      <w:r>
+        <w:t>-Ритмические упражнение на открытых струнах гитары</w:t>
+      </w:r>
+    </w:p>
+    <w:p/>
+    <w:p>
+      <w:r>
+        <w:t>Задачи, которые мы рассмотрим в показательной лекции следующие</w:t>
+      </w:r>
+      <w:r>
+        <w:t>:</w:t>
+      </w:r>
+    </w:p>
+    <w:p>
+      <w:r>
+        <w:t xml:space="preserve">- Отработка длительностей </w:t>
+      </w:r>
+      <w:r>
+        <w:t xml:space="preserve">и </w:t>
+      </w:r>
+      <w:proofErr w:type="spellStart"/>
+      <w:r>
+        <w:t>цифровки</w:t>
+      </w:r>
+      <w:proofErr w:type="spellEnd"/>
+      <w:r>
+        <w:t xml:space="preserve"> нот на первой струне;</w:t>
+      </w:r>
+    </w:p>
+    <w:p>
+      <w:r>
+        <w:t xml:space="preserve">-Отработка длительностей </w:t>
+      </w:r>
+      <w:r>
+        <w:t xml:space="preserve">и </w:t>
+      </w:r>
+      <w:proofErr w:type="spellStart"/>
+      <w:r>
+        <w:t>цифровки</w:t>
+      </w:r>
+      <w:proofErr w:type="spellEnd"/>
+      <w:r>
+        <w:t xml:space="preserve"> нот на второй струне;</w:t>
+      </w:r>
+    </w:p>
+    <w:p>
+      <w:r>
+        <w:t>- Отработка длительностей и</w:t>
+      </w:r>
+      <w:r>
+        <w:t xml:space="preserve"> </w:t>
+      </w:r>
+      <w:proofErr w:type="spellStart"/>
+      <w:r>
+        <w:t>цифровки</w:t>
+      </w:r>
+      <w:proofErr w:type="spellEnd"/>
+      <w:r>
+        <w:t xml:space="preserve"> нот на третьей струне;</w:t>
+      </w:r>
+    </w:p>
+    <w:p>
+      <w:r>
+        <w:t>- Отработка длительностей</w:t>
+      </w:r>
+      <w:r>
+        <w:t xml:space="preserve"> и </w:t>
+      </w:r>
+      <w:proofErr w:type="spellStart"/>
+      <w:r>
+        <w:t>цифровки</w:t>
+      </w:r>
+      <w:proofErr w:type="spellEnd"/>
+      <w:r>
+        <w:t xml:space="preserve"> нот на пятой струне;</w:t>
+      </w:r>
+    </w:p>
+    <w:p>
+      <w:r>
+        <w:lastRenderedPageBreak/>
+        <w:t xml:space="preserve">- Отработка длительностей </w:t>
+      </w:r>
+      <w:r>
+        <w:t xml:space="preserve">и </w:t>
+      </w:r>
+      <w:proofErr w:type="spellStart"/>
+      <w:r>
+        <w:t>цифровки</w:t>
+      </w:r>
+      <w:proofErr w:type="spellEnd"/>
+      <w:r>
+        <w:t xml:space="preserve"> нот на шестой струне;</w:t>
+      </w:r>
+    </w:p>
+    <w:p/>
+    <w:p>
+      <w:pPr>
+        <w:pStyle w:val="a3"/>
+        <w:rPr>
+          <w:b/>
+        </w:rPr>
+      </w:pPr>
+      <w:r>
+        <w:rPr>
+          <w:b/>
+        </w:rPr>
+        <w:t>Вопросы для повторения.</w:t>
+      </w:r>
+    </w:p>
+    <w:p>
+      <w:proofErr w:type="spellStart"/>
+      <w:r>
+        <w:t>Вопрос.Что</w:t>
+      </w:r>
+      <w:proofErr w:type="spellEnd"/>
+      <w:r>
+        <w:t xml:space="preserve"> означает кружок с цифрой</w:t>
+      </w:r>
+      <w:r>
+        <w:t>?</w:t>
+      </w:r>
+    </w:p>
+    <w:p>
+      <w:r>
+        <w:t>Ответ. Номер струны.</w:t>
+      </w:r>
+    </w:p>
+    <w:p>
+      <w:r>
+        <w:t>Вопрос.</w:t>
+      </w:r>
+      <w:r>
+        <w:t xml:space="preserve"> Как переводится </w:t>
+      </w:r>
+      <w:proofErr w:type="spellStart"/>
+      <w:r>
+        <w:t>цифровка</w:t>
+      </w:r>
+      <w:proofErr w:type="spellEnd"/>
+      <w:r>
+        <w:t xml:space="preserve"> Е</w:t>
+      </w:r>
+      <w:r>
+        <w:t>?</w:t>
+      </w:r>
+    </w:p>
+    <w:p>
+      <w:r>
+        <w:t>Ответ.</w:t>
+      </w:r>
+      <w:r>
+        <w:t xml:space="preserve"> </w:t>
+      </w:r>
+      <w:r>
+        <w:t>Это ми</w:t>
+      </w:r>
+    </w:p>
+    <w:p/>
+    <w:p>
+      <w:r>
+        <w:t>Вопрос.</w:t>
+      </w:r>
+      <w:r>
+        <w:t xml:space="preserve"> Назови по </w:t>
+      </w:r>
+      <w:proofErr w:type="spellStart"/>
+      <w:r>
+        <w:t>цивровке</w:t>
+      </w:r>
+      <w:proofErr w:type="spellEnd"/>
+      <w:r>
+        <w:t xml:space="preserve"> вторую струну гитары.</w:t>
+      </w:r>
+    </w:p>
+    <w:p>
+      <w:r>
+        <w:t>Ответ.</w:t>
+      </w:r>
+      <w:r>
+        <w:t xml:space="preserve"> Это </w:t>
+      </w:r>
+      <w:r>
+        <w:rPr>
+          <w:lang w:val="en-US"/>
+        </w:rPr>
+        <w:t>B</w:t>
+      </w:r>
+    </w:p>
+    <w:p/>
+    <w:p>
+      <w:proofErr w:type="spellStart"/>
+      <w:r>
+        <w:t>Вопрос.</w:t>
+      </w:r>
+      <w:r>
+        <w:t>Какая</w:t>
+      </w:r>
+      <w:proofErr w:type="spellEnd"/>
+      <w:r>
+        <w:t xml:space="preserve"> нота пишется под первой основной линеечкой нотного стана</w:t>
+      </w:r>
+      <w:r>
+        <w:t>?</w:t>
+      </w:r>
+    </w:p>
+    <w:p>
+      <w:r>
+        <w:t>Ответ.</w:t>
+      </w:r>
+      <w:r>
+        <w:t xml:space="preserve"> </w:t>
+      </w:r>
+      <w:r>
+        <w:t>Нота ре</w:t>
+      </w:r>
+    </w:p>
+    <w:p/>
+    <w:p>
+      <w:proofErr w:type="spellStart"/>
+      <w:r>
+        <w:t>Вопрос.</w:t>
+      </w:r>
+      <w:r>
+        <w:t>Какая</w:t>
+      </w:r>
+      <w:proofErr w:type="spellEnd"/>
+      <w:r>
+        <w:t xml:space="preserve"> нота пишется под третьей дополнительной линеечкой снизу</w:t>
+      </w:r>
+      <w:r>
+        <w:t>?</w:t>
+      </w:r>
+    </w:p>
+    <w:p>
+      <w:r>
+        <w:t>Ответ.</w:t>
+      </w:r>
+      <w:r>
+        <w:rPr>
+          <w:lang w:val="en-US"/>
+        </w:rPr>
+        <w:t xml:space="preserve"> </w:t>
+      </w:r>
+      <w:r>
+        <w:t>Нота ми</w:t>
+      </w:r>
+      <w:bookmarkStart w:id="0" w:name="_GoBack"/>
+      <w:bookmarkEnd w:id="0"/>
+    </w:p>
+    <w:p/>
+    <w:p/>
+    <w:p>
+      <w:pPr>
+        <w:pStyle w:val="a3"/>
+      </w:pPr>
+    </w:p>
+    <w:p>
+      <w:pPr>
+        <w:pStyle w:val="a3"/>
+      </w:pPr>
+    </w:p>
+    <w:p>
+      <w:pPr>
+        <w:pStyle w:val="a3"/>
+      </w:pPr>
+    </w:p>
+    <w:p>
+      <w:pPr>
+        <w:pStyle w:val="a3"/>
+      </w:pPr>
+    </w:p>
+    <w:p>
+      <w:pPr>
+        <w:pStyle w:val="a3"/>
+      </w:pPr>
     </w:p>
     <w:p>
       <w:pPr>
         <w:pStyle w:val="a3"/>
         <w:numPr>
           <w:ilvl w:val="0"/>
-          <w:numId w:val="1"/>
+          <w:numId w:val="2"/>
         </w:numPr>
       </w:pPr>
       <w:r>
@@ -99,7 +570,7 @@
         <w:pStyle w:val="a3"/>
         <w:numPr>
           <w:ilvl w:val="0"/>
-          <w:numId w:val="1"/>
+          <w:numId w:val="2"/>
         </w:numPr>
       </w:pPr>
       <w:r>
@@ -111,13 +582,7 @@
         <w:pStyle w:val="a3"/>
       </w:pPr>
       <w:r>
-        <w:t>-Отработка схемы</w:t>
-      </w:r>
-      <w:r>
-        <w:t xml:space="preserve"> нот на грифе гитары</w:t>
-      </w:r>
-      <w:r>
-        <w:t>.</w:t>
+        <w:t>-Отработка схемы нот на грифе гитары.</w:t>
       </w:r>
     </w:p>
     <w:p>
@@ -125,7 +590,7 @@
         <w:pStyle w:val="a3"/>
         <w:numPr>
           <w:ilvl w:val="0"/>
-          <w:numId w:val="1"/>
+          <w:numId w:val="2"/>
         </w:numPr>
       </w:pPr>
       <w:r>
@@ -159,7 +624,7 @@
         <w:pStyle w:val="a3"/>
         <w:numPr>
           <w:ilvl w:val="0"/>
-          <w:numId w:val="1"/>
+          <w:numId w:val="2"/>
         </w:numPr>
       </w:pPr>
       <w:r>
@@ -179,8 +644,23 @@
       <w:r>
         <w:t>.</w:t>
       </w:r>
-      <w:bookmarkStart w:id="0" w:name="_GoBack"/>
-      <w:bookmarkEnd w:id="0"/>
+    </w:p>
+    <w:p>
+      <w:r>
+        <w:t>В</w:t>
+      </w:r>
+    </w:p>
+    <w:p>
+      <w:pPr>
+        <w:pStyle w:val="a3"/>
+      </w:pPr>
+    </w:p>
+    <w:p>
+      <w:pPr>
+        <w:rPr>
+          <w:lang w:val="en-US"/>
+        </w:rPr>
+      </w:pPr>
     </w:p>
     <w:sectPr>
       <w:pgSz w:w="11906" w:h="16838"/>
@@ -283,8 +763,100 @@
       </w:pPr>
     </w:lvl>
   </w:abstractNum>
+  <w:abstractNum w:abstractNumId="1" w15:restartNumberingAfterBreak="0">
+    <w:nsid w:val="48D136C1"/>
+    <w:multiLevelType w:val="hybridMultilevel"/>
+    <w:tmpl w:val="C270D750"/>
+    <w:lvl w:ilvl="0" w:tplc="04190011">
+      <w:start w:val="1"/>
+      <w:numFmt w:val="decimal"/>
+      <w:lvlText w:val="%1)"/>
+      <w:lvlJc w:val="left"/>
+      <w:pPr>
+        <w:ind w:left="720" w:hanging="360"/>
+      </w:pPr>
+      <w:rPr>
+        <w:rFonts w:hint="default"/>
+      </w:rPr>
+    </w:lvl>
+    <w:lvl w:ilvl="1" w:tplc="04190019" w:tentative="1">
+      <w:start w:val="1"/>
+      <w:numFmt w:val="lowerLetter"/>
+      <w:lvlText w:val="%2."/>
+      <w:lvlJc w:val="left"/>
+      <w:pPr>
+        <w:ind w:left="1440" w:hanging="360"/>
+      </w:pPr>
+    </w:lvl>
+    <w:lvl w:ilvl="2" w:tplc="0419001B" w:tentative="1">
+      <w:start w:val="1"/>
+      <w:numFmt w:val="lowerRoman"/>
+      <w:lvlText w:val="%3."/>
+      <w:lvlJc w:val="right"/>
+      <w:pPr>
+        <w:ind w:left="2160" w:hanging="180"/>
+      </w:pPr>
+    </w:lvl>
+    <w:lvl w:ilvl="3" w:tplc="0419000F" w:tentative="1">
+      <w:start w:val="1"/>
+      <w:numFmt w:val="decimal"/>
+      <w:lvlText w:val="%4."/>
+      <w:lvlJc w:val="left"/>
+      <w:pPr>
+        <w:ind w:left="2880" w:hanging="360"/>
+      </w:pPr>
+    </w:lvl>
+    <w:lvl w:ilvl="4" w:tplc="04190019" w:tentative="1">
+      <w:start w:val="1"/>
+      <w:numFmt w:val="lowerLetter"/>
+      <w:lvlText w:val="%5."/>
+      <w:lvlJc w:val="left"/>
+      <w:pPr>
+        <w:ind w:left="3600" w:hanging="360"/>
+      </w:pPr>
+    </w:lvl>
+    <w:lvl w:ilvl="5" w:tplc="0419001B" w:tentative="1">
+      <w:start w:val="1"/>
+      <w:numFmt w:val="lowerRoman"/>
+      <w:lvlText w:val="%6."/>
+      <w:lvlJc w:val="right"/>
+      <w:pPr>
+        <w:ind w:left="4320" w:hanging="180"/>
+      </w:pPr>
+    </w:lvl>
+    <w:lvl w:ilvl="6" w:tplc="0419000F" w:tentative="1">
+      <w:start w:val="1"/>
+      <w:numFmt w:val="decimal"/>
+      <w:lvlText w:val="%7."/>
+      <w:lvlJc w:val="left"/>
+      <w:pPr>
+        <w:ind w:left="5040" w:hanging="360"/>
+      </w:pPr>
+    </w:lvl>
+    <w:lvl w:ilvl="7" w:tplc="04190019" w:tentative="1">
+      <w:start w:val="1"/>
+      <w:numFmt w:val="lowerLetter"/>
+      <w:lvlText w:val="%8."/>
+      <w:lvlJc w:val="left"/>
+      <w:pPr>
+        <w:ind w:left="5760" w:hanging="360"/>
+      </w:pPr>
+    </w:lvl>
+    <w:lvl w:ilvl="8" w:tplc="0419001B" w:tentative="1">
+      <w:start w:val="1"/>
+      <w:numFmt w:val="lowerRoman"/>
+      <w:lvlText w:val="%9."/>
+      <w:lvlJc w:val="right"/>
+      <w:pPr>
+        <w:ind w:left="6480" w:hanging="180"/>
+      </w:pPr>
+    </w:lvl>
+  </w:abstractNum>
   <w:num w:numId="1">
     <w:abstractNumId w:val="0"/>
+  </w:num>
+  <w:num w:numId="2">
+    <w:abstractNumId w:val="1"/>
   </w:num>
 </w:numbering>
 </file>

--- a/allModules/module1/Материал для сайта.docx
+++ b/allModules/module1/Материал для сайта.docx
@@ -19,21 +19,42 @@
     </w:p>
     <w:p/>
     <w:p>
-      <w:pPr>
+      <w:r>
         <w:rPr>
           <w:lang w:val="en-US"/>
         </w:rPr>
-      </w:pPr>
-      <w:r>
-        <w:rPr>
-          <w:lang w:val="en-US"/>
-        </w:rPr>
-        <w:t>Lesson1</w:t>
-      </w:r>
-    </w:p>
-    <w:p>
-      <w:r>
-        <w:t>Задачи, которые мы рассмотрим в показательной лекции следующие</w:t>
+        <w:t>Lesson</w:t>
+      </w:r>
+      <w:r>
+        <w:t>1</w:t>
+      </w:r>
+    </w:p>
+    <w:p>
+      <w:r>
+        <w:rPr>
+          <w:b/>
+        </w:rPr>
+        <w:t>Цитата.</w:t>
+      </w:r>
+      <w:r>
+        <w:t xml:space="preserve"> "Путешествие в тысячу миль начинается с одного шага"</w:t>
+      </w:r>
+      <w:r>
+        <w:t xml:space="preserve"> </w:t>
+      </w:r>
+      <w:r>
+        <w:t>Дао дэ Цзин</w:t>
+      </w:r>
+    </w:p>
+    <w:p>
+      <w:r>
+        <w:rPr>
+          <w:b/>
+        </w:rPr>
+        <w:t>Задачи</w:t>
+      </w:r>
+      <w:r>
+        <w:t>, которые мы рассмотрим в показательной лекции следующие</w:t>
       </w:r>
       <w:r>
         <w:t>:</w:t>
@@ -124,6 +145,14 @@
     <w:p>
       <w:pPr>
         <w:pStyle w:val="a3"/>
+        <w:rPr>
+          <w:b/>
+        </w:rPr>
+      </w:pPr>
+    </w:p>
+    <w:p>
+      <w:pPr>
+        <w:pStyle w:val="a3"/>
       </w:pPr>
       <w:r>
         <w:t xml:space="preserve">Вопрос. </w:t>
@@ -249,14 +278,24 @@
     <w:p>
       <w:pPr>
         <w:rPr>
+          <w:b/>
           <w:lang w:val="en-US"/>
         </w:rPr>
       </w:pPr>
       <w:r>
         <w:rPr>
+          <w:b/>
           <w:lang w:val="en-US"/>
         </w:rPr>
         <w:t>Lesson2</w:t>
+      </w:r>
+    </w:p>
+    <w:p>
+      <w:r>
+        <w:t>Цитата.</w:t>
+      </w:r>
+      <w:r>
+        <w:t xml:space="preserve"> Человек без целей как корабль без руля, направляющийся туда, куда дует ветер и влечет течение. Человек же с ясными и конкретными целями подобен судну, идущему строго по заданному курсу к месту назначения.</w:t>
       </w:r>
     </w:p>
     <w:p>
@@ -283,75 +322,16 @@
     </w:p>
     <w:p/>
     <w:p>
-      <w:r>
-        <w:t>Задачи, которые мы рассмотрим в показательной лекции следующие</w:t>
-      </w:r>
-      <w:r>
-        <w:t>:</w:t>
-      </w:r>
-    </w:p>
-    <w:p>
-      <w:r>
-        <w:t xml:space="preserve">- Отработка длительностей </w:t>
-      </w:r>
-      <w:r>
-        <w:t xml:space="preserve">и </w:t>
-      </w:r>
-      <w:proofErr w:type="spellStart"/>
-      <w:r>
-        <w:t>цифровки</w:t>
-      </w:r>
-      <w:proofErr w:type="spellEnd"/>
-      <w:r>
-        <w:t xml:space="preserve"> нот на первой струне;</w:t>
-      </w:r>
-    </w:p>
-    <w:p>
-      <w:r>
-        <w:t xml:space="preserve">-Отработка длительностей </w:t>
-      </w:r>
-      <w:r>
-        <w:t xml:space="preserve">и </w:t>
-      </w:r>
-      <w:proofErr w:type="spellStart"/>
-      <w:r>
-        <w:t>цифровки</w:t>
-      </w:r>
-      <w:proofErr w:type="spellEnd"/>
-      <w:r>
-        <w:t xml:space="preserve"> нот на второй струне;</w:t>
-      </w:r>
-    </w:p>
-    <w:p>
-      <w:r>
-        <w:t>- Отработка длительностей и</w:t>
-      </w:r>
-      <w:r>
-        <w:t xml:space="preserve"> </w:t>
-      </w:r>
-      <w:proofErr w:type="spellStart"/>
-      <w:r>
-        <w:t>цифровки</w:t>
-      </w:r>
-      <w:proofErr w:type="spellEnd"/>
-      <w:r>
-        <w:t xml:space="preserve"> нот на третьей струне;</w:t>
-      </w:r>
-    </w:p>
-    <w:p>
-      <w:r>
-        <w:t>- Отработка длительностей</w:t>
-      </w:r>
-      <w:r>
-        <w:t xml:space="preserve"> и </w:t>
-      </w:r>
-      <w:proofErr w:type="spellStart"/>
-      <w:r>
-        <w:t>цифровки</w:t>
-      </w:r>
-      <w:proofErr w:type="spellEnd"/>
-      <w:r>
-        <w:t xml:space="preserve"> нот на пятой струне;</w:t>
+      <w:pPr>
+        <w:rPr>
+          <w:b/>
+        </w:rPr>
+      </w:pPr>
+      <w:r>
+        <w:rPr>
+          <w:b/>
+        </w:rPr>
+        <w:t>Задачи, которые мы рассмотрим в показательной лекции следующие:</w:t>
       </w:r>
     </w:p>
     <w:p>
@@ -368,6 +348,70 @@
       </w:r>
       <w:proofErr w:type="spellEnd"/>
       <w:r>
+        <w:t xml:space="preserve"> нот на первой струне;</w:t>
+      </w:r>
+    </w:p>
+    <w:p>
+      <w:r>
+        <w:t xml:space="preserve">-Отработка длительностей </w:t>
+      </w:r>
+      <w:r>
+        <w:t xml:space="preserve">и </w:t>
+      </w:r>
+      <w:proofErr w:type="spellStart"/>
+      <w:r>
+        <w:t>цифровки</w:t>
+      </w:r>
+      <w:proofErr w:type="spellEnd"/>
+      <w:r>
+        <w:t xml:space="preserve"> нот на второй струне;</w:t>
+      </w:r>
+    </w:p>
+    <w:p>
+      <w:r>
+        <w:t>- Отработка длительностей и</w:t>
+      </w:r>
+      <w:r>
+        <w:t xml:space="preserve"> </w:t>
+      </w:r>
+      <w:proofErr w:type="spellStart"/>
+      <w:r>
+        <w:t>цифровки</w:t>
+      </w:r>
+      <w:proofErr w:type="spellEnd"/>
+      <w:r>
+        <w:t xml:space="preserve"> нот на третьей струне;</w:t>
+      </w:r>
+    </w:p>
+    <w:p>
+      <w:r>
+        <w:t>- Отработка длительностей</w:t>
+      </w:r>
+      <w:r>
+        <w:t xml:space="preserve"> и </w:t>
+      </w:r>
+      <w:proofErr w:type="spellStart"/>
+      <w:r>
+        <w:t>цифровки</w:t>
+      </w:r>
+      <w:proofErr w:type="spellEnd"/>
+      <w:r>
+        <w:t xml:space="preserve"> нот на пятой струне;</w:t>
+      </w:r>
+    </w:p>
+    <w:p>
+      <w:r>
+        <w:t xml:space="preserve">- Отработка длительностей </w:t>
+      </w:r>
+      <w:r>
+        <w:t xml:space="preserve">и </w:t>
+      </w:r>
+      <w:proofErr w:type="spellStart"/>
+      <w:r>
+        <w:t>цифровки</w:t>
+      </w:r>
+      <w:proofErr w:type="spellEnd"/>
+      <w:r>
         <w:t xml:space="preserve"> нот на шестой струне;</w:t>
       </w:r>
     </w:p>
@@ -387,13 +431,35 @@
       </w:r>
     </w:p>
     <w:p>
+      <w:r>
+        <w:t>Вопрос.</w:t>
+      </w:r>
+      <w:r>
+        <w:t xml:space="preserve"> </w:t>
+      </w:r>
+      <w:r>
+        <w:t>Что означает кружок с цифрой</w:t>
+      </w:r>
+      <w:r>
+        <w:t>?</w:t>
+      </w:r>
+    </w:p>
+    <w:p>
+      <w:r>
+        <w:t>Ответ. Номер струны.</w:t>
+      </w:r>
+    </w:p>
+    <w:p>
+      <w:r>
+        <w:t xml:space="preserve">Вопрос. Как переводится </w:t>
+      </w:r>
       <w:proofErr w:type="spellStart"/>
       <w:r>
-        <w:t>Вопрос.Что</w:t>
+        <w:t>цифровка</w:t>
       </w:r>
       <w:proofErr w:type="spellEnd"/>
       <w:r>
-        <w:t xml:space="preserve"> означает кружок с цифрой</w:t>
+        <w:t xml:space="preserve"> Е</w:t>
       </w:r>
       <w:r>
         <w:t>?</w:t>
@@ -401,23 +467,47 @@
     </w:p>
     <w:p>
       <w:r>
-        <w:t>Ответ. Номер струны.</w:t>
-      </w:r>
-    </w:p>
-    <w:p>
-      <w:r>
-        <w:t>Вопрос.</w:t>
-      </w:r>
-      <w:r>
-        <w:t xml:space="preserve"> Как переводится </w:t>
+        <w:t>Ответ.</w:t>
+      </w:r>
+      <w:r>
+        <w:t xml:space="preserve"> </w:t>
+      </w:r>
+      <w:r>
+        <w:t>Это ми</w:t>
+      </w:r>
+    </w:p>
+    <w:p>
+      <w:r>
+        <w:t xml:space="preserve">Вопрос. Назови по </w:t>
       </w:r>
       <w:proofErr w:type="spellStart"/>
       <w:r>
-        <w:t>цифровка</w:t>
+        <w:t>цивровке</w:t>
       </w:r>
       <w:proofErr w:type="spellEnd"/>
       <w:r>
-        <w:t xml:space="preserve"> Е</w:t>
+        <w:t xml:space="preserve"> вторую струну гитары.</w:t>
+      </w:r>
+    </w:p>
+    <w:p>
+      <w:r>
+        <w:t xml:space="preserve">Ответ. Это </w:t>
+      </w:r>
+      <w:r>
+        <w:rPr>
+          <w:lang w:val="en-US"/>
+        </w:rPr>
+        <w:t>B</w:t>
+      </w:r>
+    </w:p>
+    <w:p>
+      <w:proofErr w:type="spellStart"/>
+      <w:r>
+        <w:t>Вопрос.Какая</w:t>
+      </w:r>
+      <w:proofErr w:type="spellEnd"/>
+      <w:r>
+        <w:t xml:space="preserve"> нота пишется под первой основной линеечкой нотного стана</w:t>
       </w:r>
       <w:r>
         <w:t>?</w:t>
@@ -431,127 +521,49 @@
         <w:t xml:space="preserve"> </w:t>
       </w:r>
       <w:r>
-        <w:t>Это ми</w:t>
+        <w:t>Нота ре</w:t>
+      </w:r>
+    </w:p>
+    <w:p>
+      <w:proofErr w:type="spellStart"/>
+      <w:r>
+        <w:t>Вопрос.Какая</w:t>
+      </w:r>
+      <w:proofErr w:type="spellEnd"/>
+      <w:r>
+        <w:t xml:space="preserve"> нота пишется под третьей дополнительной линеечкой снизу</w:t>
+      </w:r>
+      <w:r>
+        <w:t>?</w:t>
+      </w:r>
+    </w:p>
+    <w:p>
+      <w:r>
+        <w:t>Ответ.</w:t>
+      </w:r>
+      <w:r>
+        <w:rPr>
+          <w:lang w:val="en-US"/>
+        </w:rPr>
+        <w:t xml:space="preserve"> </w:t>
+      </w:r>
+      <w:r>
+        <w:t>Нота ми</w:t>
       </w:r>
     </w:p>
     <w:p/>
     <w:p>
-      <w:r>
-        <w:t>Вопрос.</w:t>
-      </w:r>
-      <w:r>
-        <w:t xml:space="preserve"> Назови по </w:t>
-      </w:r>
-      <w:proofErr w:type="spellStart"/>
-      <w:r>
-        <w:t>цивровке</w:t>
-      </w:r>
-      <w:proofErr w:type="spellEnd"/>
-      <w:r>
-        <w:t xml:space="preserve"> вторую струну гитары.</w:t>
-      </w:r>
-    </w:p>
-    <w:p>
-      <w:r>
-        <w:t>Ответ.</w:t>
-      </w:r>
-      <w:r>
-        <w:t xml:space="preserve"> Это </w:t>
-      </w:r>
-      <w:r>
+      <w:pPr>
         <w:rPr>
           <w:lang w:val="en-US"/>
         </w:rPr>
-        <w:t>B</w:t>
-      </w:r>
-    </w:p>
-    <w:p/>
-    <w:p>
-      <w:proofErr w:type="spellStart"/>
-      <w:r>
-        <w:t>Вопрос.</w:t>
-      </w:r>
-      <w:r>
-        <w:t>Какая</w:t>
-      </w:r>
-      <w:proofErr w:type="spellEnd"/>
-      <w:r>
-        <w:t xml:space="preserve"> нота пишется под первой основной линеечкой нотного стана</w:t>
-      </w:r>
-      <w:r>
-        <w:t>?</w:t>
-      </w:r>
-    </w:p>
-    <w:p>
-      <w:r>
-        <w:t>Ответ.</w:t>
-      </w:r>
-      <w:r>
-        <w:t xml:space="preserve"> </w:t>
-      </w:r>
-      <w:r>
-        <w:t>Нота ре</w:t>
-      </w:r>
-    </w:p>
-    <w:p/>
-    <w:p>
-      <w:proofErr w:type="spellStart"/>
-      <w:r>
-        <w:t>Вопрос.</w:t>
-      </w:r>
-      <w:r>
-        <w:t>Какая</w:t>
-      </w:r>
-      <w:proofErr w:type="spellEnd"/>
-      <w:r>
-        <w:t xml:space="preserve"> нота пишется под третьей дополнительной линеечкой снизу</w:t>
-      </w:r>
-      <w:r>
-        <w:t>?</w:t>
-      </w:r>
-    </w:p>
-    <w:p>
-      <w:r>
-        <w:t>Ответ.</w:t>
-      </w:r>
+      </w:pPr>
       <w:r>
         <w:rPr>
           <w:lang w:val="en-US"/>
         </w:rPr>
-        <w:t xml:space="preserve"> </w:t>
-      </w:r>
-      <w:r>
-        <w:t>Нота ми</w:t>
-      </w:r>
-      <w:bookmarkStart w:id="0" w:name="_GoBack"/>
-      <w:bookmarkEnd w:id="0"/>
-    </w:p>
-    <w:p/>
-    <w:p/>
-    <w:p>
-      <w:pPr>
-        <w:pStyle w:val="a3"/>
-      </w:pPr>
-    </w:p>
-    <w:p>
-      <w:pPr>
-        <w:pStyle w:val="a3"/>
-      </w:pPr>
-    </w:p>
-    <w:p>
-      <w:pPr>
-        <w:pStyle w:val="a3"/>
-      </w:pPr>
-    </w:p>
-    <w:p>
-      <w:pPr>
-        <w:pStyle w:val="a3"/>
-      </w:pPr>
-    </w:p>
-    <w:p>
-      <w:pPr>
-        <w:pStyle w:val="a3"/>
-      </w:pPr>
+        <w:t xml:space="preserve">Lesson3 </w:t>
+      </w:r>
     </w:p>
     <w:p>
       <w:pPr>
@@ -562,8 +574,375 @@
         </w:numPr>
       </w:pPr>
       <w:r>
-        <w:t>Игра по нотам одноголосных мелодий</w:t>
-      </w:r>
+        <w:t>Схема нот на грифе гитары.</w:t>
+      </w:r>
+    </w:p>
+    <w:p>
+      <w:pPr>
+        <w:pStyle w:val="a3"/>
+      </w:pPr>
+      <w:r>
+        <w:t>-Отработка схемы нот на грифе гитары.</w:t>
+      </w:r>
+    </w:p>
+    <w:p>
+      <w:pPr>
+        <w:rPr>
+          <w:b/>
+        </w:rPr>
+      </w:pPr>
+      <w:r>
+        <w:rPr>
+          <w:b/>
+        </w:rPr>
+        <w:t>Задачи, которые мы рассмотрим в показательной лекции следующие:</w:t>
+      </w:r>
+    </w:p>
+    <w:p>
+      <w:pPr>
+        <w:pStyle w:val="a3"/>
+      </w:pPr>
+      <w:r>
+        <w:rPr>
+          <w:b/>
+        </w:rPr>
+        <w:t>-</w:t>
+      </w:r>
+      <w:r>
+        <w:t>Изучаем ноты до пятого лада</w:t>
+      </w:r>
+      <w:r>
+        <w:t>;</w:t>
+      </w:r>
+    </w:p>
+    <w:p>
+      <w:pPr>
+        <w:pStyle w:val="a3"/>
+      </w:pPr>
+      <w:r>
+        <w:rPr>
+          <w:b/>
+        </w:rPr>
+        <w:t>-</w:t>
+      </w:r>
+      <w:r>
+        <w:t>Основные обозначение ладов и струн</w:t>
+      </w:r>
+      <w:r>
+        <w:t>;</w:t>
+      </w:r>
+    </w:p>
+    <w:p>
+      <w:pPr>
+        <w:pStyle w:val="a3"/>
+        <w:rPr>
+          <w:lang w:val="en-US"/>
+        </w:rPr>
+      </w:pPr>
+      <w:r>
+        <w:rPr>
+          <w:b/>
+          <w:lang w:val="en-US"/>
+        </w:rPr>
+        <w:t>-</w:t>
+      </w:r>
+      <w:r>
+        <w:t>Отработка основных длительностей</w:t>
+      </w:r>
+      <w:r>
+        <w:rPr>
+          <w:lang w:val="en-US"/>
+        </w:rPr>
+        <w:t>;</w:t>
+      </w:r>
+    </w:p>
+    <w:p>
+      <w:pPr>
+        <w:pStyle w:val="a3"/>
+      </w:pPr>
+    </w:p>
+    <w:p>
+      <w:r>
+        <w:rPr>
+          <w:b/>
+        </w:rPr>
+        <w:t>Цитата.</w:t>
+      </w:r>
+      <w:r>
+        <w:t xml:space="preserve"> </w:t>
+      </w:r>
+      <w:r>
+        <w:t>Имейте цель в жизни</w:t>
+      </w:r>
+      <w:r>
+        <w:t xml:space="preserve">, </w:t>
+      </w:r>
+      <w:r>
+        <w:t>вложите в работу столько сил</w:t>
+      </w:r>
+      <w:r>
+        <w:t>,</w:t>
+      </w:r>
+      <w:r>
+        <w:t xml:space="preserve"> сколько дал вам </w:t>
+      </w:r>
+      <w:proofErr w:type="gramStart"/>
+      <w:r>
+        <w:t>Бог.(</w:t>
+      </w:r>
+      <w:proofErr w:type="gramEnd"/>
+      <w:r>
+        <w:t xml:space="preserve">Томас </w:t>
+      </w:r>
+      <w:proofErr w:type="spellStart"/>
+      <w:r>
+        <w:t>Карлейль</w:t>
+      </w:r>
+      <w:proofErr w:type="spellEnd"/>
+      <w:r>
+        <w:t>)</w:t>
+      </w:r>
+    </w:p>
+    <w:p>
+      <w:pPr>
+        <w:pStyle w:val="a3"/>
+        <w:rPr>
+          <w:b/>
+        </w:rPr>
+      </w:pPr>
+      <w:r>
+        <w:rPr>
+          <w:b/>
+        </w:rPr>
+        <w:t>Задача</w:t>
+      </w:r>
+    </w:p>
+    <w:p>
+      <w:pPr>
+        <w:pStyle w:val="a3"/>
+        <w:rPr>
+          <w:b/>
+        </w:rPr>
+      </w:pPr>
+      <w:r>
+        <w:rPr>
+          <w:b/>
+        </w:rPr>
+        <w:t>Задача</w:t>
+      </w:r>
+    </w:p>
+    <w:p>
+      <w:pPr>
+        <w:pStyle w:val="a3"/>
+        <w:rPr>
+          <w:b/>
+        </w:rPr>
+      </w:pPr>
+      <w:r>
+        <w:rPr>
+          <w:b/>
+        </w:rPr>
+        <w:t>Задача</w:t>
+      </w:r>
+    </w:p>
+    <w:p>
+      <w:pPr>
+        <w:pStyle w:val="a3"/>
+        <w:rPr>
+          <w:b/>
+        </w:rPr>
+      </w:pPr>
+    </w:p>
+    <w:p>
+      <w:pPr>
+        <w:pStyle w:val="a3"/>
+        <w:rPr>
+          <w:b/>
+        </w:rPr>
+      </w:pPr>
+      <w:r>
+        <w:rPr>
+          <w:b/>
+        </w:rPr>
+        <w:t>Вопросы для повторения.</w:t>
+      </w:r>
+    </w:p>
+    <w:p>
+      <w:pPr>
+        <w:pStyle w:val="a3"/>
+      </w:pPr>
+      <w:r>
+        <w:t>Вопрос. Какая нота пишется над пятой линейкой нотного стана</w:t>
+      </w:r>
+      <w:r>
+        <w:t>?</w:t>
+      </w:r>
+    </w:p>
+    <w:p>
+      <w:pPr>
+        <w:pStyle w:val="a3"/>
+      </w:pPr>
+      <w:r>
+        <w:t>Ответ. Нота соль.</w:t>
+      </w:r>
+    </w:p>
+    <w:p>
+      <w:pPr>
+        <w:pStyle w:val="a3"/>
+      </w:pPr>
+      <w:r>
+        <w:t>Вопрос. Какая нота пишется между третьей и четвертой линейкой нотного стана</w:t>
+      </w:r>
+      <w:r>
+        <w:t>?</w:t>
+      </w:r>
+    </w:p>
+    <w:p>
+      <w:pPr>
+        <w:pStyle w:val="a3"/>
+      </w:pPr>
+      <w:r>
+        <w:t>Ответ. Нота до</w:t>
+      </w:r>
+    </w:p>
+    <w:p>
+      <w:pPr>
+        <w:pStyle w:val="a3"/>
+      </w:pPr>
+      <w:r>
+        <w:lastRenderedPageBreak/>
+        <w:t>Вопрос. Какая нота пишется между второй и третьей линейкой нотного стана</w:t>
+      </w:r>
+      <w:r>
+        <w:t>?</w:t>
+      </w:r>
+    </w:p>
+    <w:p>
+      <w:pPr>
+        <w:pStyle w:val="a3"/>
+      </w:pPr>
+      <w:r>
+        <w:t>Ответ.</w:t>
+      </w:r>
+      <w:r>
+        <w:t xml:space="preserve"> </w:t>
+      </w:r>
+      <w:r>
+        <w:t>Нота ля</w:t>
+      </w:r>
+    </w:p>
+    <w:p>
+      <w:pPr>
+        <w:pStyle w:val="a3"/>
+      </w:pPr>
+      <w:r>
+        <w:t>Вопрос. Какая нота пишется на второй линейке нотного стана</w:t>
+      </w:r>
+      <w:r>
+        <w:t>?</w:t>
+      </w:r>
+    </w:p>
+    <w:p>
+      <w:pPr>
+        <w:pStyle w:val="a3"/>
+      </w:pPr>
+      <w:r>
+        <w:t>Ответ.</w:t>
+      </w:r>
+      <w:r>
+        <w:t xml:space="preserve"> </w:t>
+      </w:r>
+      <w:r>
+        <w:t>Нота ми</w:t>
+      </w:r>
+    </w:p>
+    <w:p>
+      <w:pPr>
+        <w:pStyle w:val="a3"/>
+      </w:pPr>
+      <w:r>
+        <w:t>Вопрос.</w:t>
+      </w:r>
+      <w:r>
+        <w:t xml:space="preserve"> </w:t>
+      </w:r>
+      <w:bookmarkStart w:id="0" w:name="_GoBack"/>
+      <w:bookmarkEnd w:id="0"/>
+      <w:r>
+        <w:t>Какая нота пишется между первой и второй линейкой нотного стана</w:t>
+      </w:r>
+      <w:r>
+        <w:t>?</w:t>
+      </w:r>
+    </w:p>
+    <w:p>
+      <w:pPr>
+        <w:pStyle w:val="a3"/>
+      </w:pPr>
+      <w:r>
+        <w:t>Ответ. Нота фа</w:t>
+      </w:r>
+    </w:p>
+    <w:p>
+      <w:pPr>
+        <w:pStyle w:val="a3"/>
+      </w:pPr>
+      <w:r>
+        <w:t>Вопрос. Какая нота пишется под второй дополнительной линеечкой снизу</w:t>
+      </w:r>
+      <w:r>
+        <w:t>?</w:t>
+      </w:r>
+    </w:p>
+    <w:p>
+      <w:pPr>
+        <w:pStyle w:val="a3"/>
+      </w:pPr>
+      <w:r>
+        <w:t>Ответ. Нота си</w:t>
+      </w:r>
+    </w:p>
+    <w:p>
+      <w:pPr>
+        <w:pStyle w:val="a3"/>
+      </w:pPr>
+      <w:r>
+        <w:t>Вопрос. Какая нота пишется под второй дополнительной линеечкой снизу</w:t>
+      </w:r>
+      <w:r>
+        <w:t>?</w:t>
+      </w:r>
+    </w:p>
+    <w:p>
+      <w:pPr>
+        <w:pStyle w:val="a3"/>
+      </w:pPr>
+      <w:r>
+        <w:t>Ответ. Нота Соль</w:t>
+      </w:r>
+    </w:p>
+    <w:p>
+      <w:pPr>
+        <w:pStyle w:val="a3"/>
+      </w:pPr>
+    </w:p>
+    <w:p>
+      <w:pPr>
+        <w:pStyle w:val="a3"/>
+        <w:rPr>
+          <w:b/>
+        </w:rPr>
+      </w:pPr>
+    </w:p>
+    <w:p>
+      <w:pPr>
+        <w:pStyle w:val="a3"/>
+      </w:pPr>
+    </w:p>
+    <w:p>
+      <w:pPr>
+        <w:pStyle w:val="a3"/>
+      </w:pPr>
     </w:p>
     <w:p>
       <w:pPr>
@@ -574,15 +953,29 @@
         </w:numPr>
       </w:pPr>
       <w:r>
-        <w:t>Схема нот на грифе гитары.</w:t>
-      </w:r>
-    </w:p>
-    <w:p>
-      <w:pPr>
-        <w:pStyle w:val="a3"/>
-      </w:pPr>
-      <w:r>
-        <w:t>-Отработка схемы нот на грифе гитары.</w:t>
+        <w:t>Изучение перебора</w:t>
+      </w:r>
+      <w:r>
+        <w:t>.</w:t>
+      </w:r>
+    </w:p>
+    <w:p>
+      <w:pPr>
+        <w:pStyle w:val="a3"/>
+      </w:pPr>
+      <w:r>
+        <w:t xml:space="preserve">-Изучение перебора восьмерки на аккорде </w:t>
+      </w:r>
+      <w:proofErr w:type="spellStart"/>
+      <w:r>
+        <w:rPr>
+          <w:lang w:val="en-US"/>
+        </w:rPr>
+        <w:t>Em</w:t>
+      </w:r>
+      <w:proofErr w:type="spellEnd"/>
+      <w:r>
+        <w:t>.</w:t>
       </w:r>
     </w:p>
     <w:p>
@@ -594,18 +987,10 @@
         </w:numPr>
       </w:pPr>
       <w:r>
-        <w:t>Изучение перебора</w:t>
-      </w:r>
-      <w:r>
-        <w:t>.</w:t>
-      </w:r>
-    </w:p>
-    <w:p>
-      <w:pPr>
-        <w:pStyle w:val="a3"/>
-      </w:pPr>
-      <w:r>
-        <w:t xml:space="preserve">-Изучение перебора восьмерки на аккорде </w:t>
+        <w:t>Изучение боя</w:t>
+      </w:r>
+      <w:r>
+        <w:t xml:space="preserve"> на аккорде </w:t>
       </w:r>
       <w:proofErr w:type="spellStart"/>
       <w:r>
@@ -628,22 +1013,25 @@
         </w:numPr>
       </w:pPr>
       <w:r>
-        <w:t>Изучение боя</w:t>
-      </w:r>
-      <w:r>
-        <w:t xml:space="preserve"> на аккорде </w:t>
-      </w:r>
-      <w:proofErr w:type="spellStart"/>
-      <w:r>
-        <w:rPr>
-          <w:lang w:val="en-US"/>
-        </w:rPr>
-        <w:t>Em</w:t>
-      </w:r>
-      <w:proofErr w:type="spellEnd"/>
-      <w:r>
-        <w:t>.</w:t>
-      </w:r>
+        <w:t>Игра по нотам одноголосных мелодий</w:t>
+      </w:r>
+    </w:p>
+    <w:p>
+      <w:pPr>
+        <w:pStyle w:val="a3"/>
+      </w:pPr>
+      <w:r>
+        <w:t>-</w:t>
+      </w:r>
+    </w:p>
+    <w:p>
+      <w:pPr>
+        <w:pStyle w:val="a3"/>
+        <w:numPr>
+          <w:ilvl w:val="0"/>
+          <w:numId w:val="2"/>
+        </w:numPr>
+      </w:pPr>
     </w:p>
     <w:p>
       <w:r>

--- a/allModules/module1/Материал для сайта.docx
+++ b/allModules/module1/Материал для сайта.docx
@@ -279,15 +279,20 @@
       <w:pPr>
         <w:rPr>
           <w:b/>
+        </w:rPr>
+      </w:pPr>
+      <w:r>
+        <w:rPr>
+          <w:b/>
           <w:lang w:val="en-US"/>
         </w:rPr>
-      </w:pPr>
-      <w:r>
-        <w:rPr>
-          <w:b/>
-          <w:lang w:val="en-US"/>
-        </w:rPr>
-        <w:t>Lesson2</w:t>
+        <w:t>Lesson</w:t>
+      </w:r>
+      <w:r>
+        <w:rPr>
+          <w:b/>
+        </w:rPr>
+        <w:t>2</w:t>
       </w:r>
     </w:p>
     <w:p>
@@ -853,7 +858,7 @@
         <w:t xml:space="preserve"> </w:t>
       </w:r>
       <w:r>
-        <w:t>Нота ми</w:t>
+        <w:t>Нота соль</w:t>
       </w:r>
     </w:p>
     <w:p>
@@ -866,8 +871,6 @@
       <w:r>
         <w:t xml:space="preserve"> </w:t>
       </w:r>
-      <w:bookmarkStart w:id="0" w:name="_GoBack"/>
-      <w:bookmarkEnd w:id="0"/>
       <w:r>
         <w:t>Какая нота пишется между первой и второй линейкой нотного стана</w:t>
       </w:r>
@@ -937,7 +940,24 @@
     <w:p>
       <w:pPr>
         <w:pStyle w:val="a3"/>
-      </w:pPr>
+        <w:rPr>
+          <w:lang w:val="en-US"/>
+        </w:rPr>
+      </w:pPr>
+      <w:proofErr w:type="spellStart"/>
+      <w:r>
+        <w:t>Lesson</w:t>
+      </w:r>
+      <w:proofErr w:type="spellEnd"/>
+      <w:r>
+        <w:t xml:space="preserve"> </w:t>
+      </w:r>
+      <w:r>
+        <w:rPr>
+          <w:lang w:val="en-US"/>
+        </w:rPr>
+        <w:t>4</w:t>
+      </w:r>
     </w:p>
     <w:p>
       <w:pPr>
@@ -981,6 +1001,230 @@
     <w:p>
       <w:pPr>
         <w:pStyle w:val="a3"/>
+      </w:pPr>
+    </w:p>
+    <w:p>
+      <w:r>
+        <w:rPr>
+          <w:b/>
+        </w:rPr>
+        <w:t>Цитата.</w:t>
+      </w:r>
+      <w:r>
+        <w:t xml:space="preserve"> </w:t>
+      </w:r>
+      <w:r>
+        <w:t xml:space="preserve">Хороший человек – это тот, кто, независимо от своих прежних моральных качеств, стремится стать лучше. Джон </w:t>
+      </w:r>
+      <w:proofErr w:type="spellStart"/>
+      <w:r>
+        <w:t>Дьюи</w:t>
+      </w:r>
+      <w:proofErr w:type="spellEnd"/>
+    </w:p>
+    <w:p>
+      <w:pPr>
+        <w:pStyle w:val="a3"/>
+      </w:pPr>
+    </w:p>
+    <w:p>
+      <w:pPr>
+        <w:rPr>
+          <w:b/>
+        </w:rPr>
+      </w:pPr>
+      <w:r>
+        <w:rPr>
+          <w:b/>
+        </w:rPr>
+        <w:t>Задачи, которые мы рассмотрим в показательной лекции следующие:</w:t>
+      </w:r>
+    </w:p>
+    <w:p>
+      <w:pPr>
+        <w:pStyle w:val="a3"/>
+      </w:pPr>
+      <w:r>
+        <w:t>-</w:t>
+      </w:r>
+      <w:r>
+        <w:t xml:space="preserve">Перебор </w:t>
+      </w:r>
+      <w:r>
+        <w:t>b3231323;</w:t>
+      </w:r>
+    </w:p>
+    <w:p>
+      <w:pPr>
+        <w:pStyle w:val="a3"/>
+      </w:pPr>
+      <w:r>
+        <w:t xml:space="preserve">- Перебор </w:t>
+      </w:r>
+      <w:r>
+        <w:t>b32123;</w:t>
+      </w:r>
+    </w:p>
+    <w:p>
+      <w:pPr>
+        <w:pStyle w:val="a3"/>
+      </w:pPr>
+      <w:r>
+        <w:t xml:space="preserve">-Перебор </w:t>
+      </w:r>
+      <w:r>
+        <w:t>b123;</w:t>
+      </w:r>
+    </w:p>
+    <w:p>
+      <w:pPr>
+        <w:pStyle w:val="a3"/>
+      </w:pPr>
+      <w:r>
+        <w:t xml:space="preserve">-Перебор </w:t>
+      </w:r>
+      <w:r>
+        <w:t>b213;</w:t>
+      </w:r>
+    </w:p>
+    <w:p>
+      <w:pPr>
+        <w:pStyle w:val="a3"/>
+      </w:pPr>
+      <w:r>
+        <w:t>-Перебор b</w:t>
+      </w:r>
+      <w:r>
+        <w:t>323;</w:t>
+      </w:r>
+    </w:p>
+    <w:p>
+      <w:pPr>
+        <w:pStyle w:val="a3"/>
+      </w:pPr>
+      <w:r>
+        <w:t>-</w:t>
+      </w:r>
+      <w:r>
+        <w:t xml:space="preserve">Перебор </w:t>
+      </w:r>
+      <w:r>
+        <w:t>b12b12;</w:t>
+      </w:r>
+    </w:p>
+    <w:p>
+      <w:pPr>
+        <w:rPr>
+          <w:b/>
+        </w:rPr>
+      </w:pPr>
+      <w:r>
+        <w:rPr>
+          <w:b/>
+        </w:rPr>
+        <w:t>Вопросы для повторения.</w:t>
+      </w:r>
+    </w:p>
+    <w:p>
+      <w:pPr>
+        <w:pStyle w:val="a3"/>
+      </w:pPr>
+      <w:r>
+        <w:rPr>
+          <w:b/>
+        </w:rPr>
+        <w:t>Вопр</w:t>
+      </w:r>
+      <w:r>
+        <w:rPr>
+          <w:b/>
+        </w:rPr>
+        <w:t>ос.</w:t>
+      </w:r>
+      <w:r>
+        <w:t xml:space="preserve"> Какая нота пишется между четвертой и пятой</w:t>
+      </w:r>
+      <w:r>
+        <w:t xml:space="preserve"> линейкой нотного стана</w:t>
+      </w:r>
+      <w:r>
+        <w:t>?</w:t>
+      </w:r>
+    </w:p>
+    <w:p>
+      <w:pPr>
+        <w:pStyle w:val="a3"/>
+      </w:pPr>
+      <w:r>
+        <w:rPr>
+          <w:b/>
+        </w:rPr>
+        <w:t>Ответ.</w:t>
+      </w:r>
+      <w:r>
+        <w:t xml:space="preserve"> Нота ми</w:t>
+      </w:r>
+      <w:r>
+        <w:t>.</w:t>
+      </w:r>
+    </w:p>
+    <w:p>
+      <w:pPr>
+        <w:pStyle w:val="a3"/>
+      </w:pPr>
+    </w:p>
+    <w:p>
+      <w:r>
+        <w:rPr>
+          <w:b/>
+        </w:rPr>
+        <w:t>Цитата.</w:t>
+      </w:r>
+      <w:r>
+        <w:t xml:space="preserve"> </w:t>
+      </w:r>
+      <w:r>
+        <w:t xml:space="preserve">Одним из проявлений благоразумия является сосредоточенность, а одним из зол – рассеянность независимо от того, является ли она грубой или очаровательной. Нужно сделать все возможное, чтобы очистить свой путь от любых пустяков, вернуться к главной цели и сделать еще один шаг к ее достижению. </w:t>
+      </w:r>
+      <w:proofErr w:type="spellStart"/>
+      <w:r>
+        <w:t>Ралф</w:t>
+      </w:r>
+      <w:proofErr w:type="spellEnd"/>
+      <w:r>
+        <w:t xml:space="preserve"> Уолдо </w:t>
+      </w:r>
+      <w:proofErr w:type="spellStart"/>
+      <w:r>
+        <w:t>Эмерсон</w:t>
+      </w:r>
+      <w:proofErr w:type="spellEnd"/>
+    </w:p>
+    <w:p/>
+    <w:p>
+      <w:pPr>
+        <w:pStyle w:val="a3"/>
+      </w:pPr>
+    </w:p>
+    <w:p>
+      <w:pPr>
+        <w:pStyle w:val="a3"/>
+        <w:rPr>
+          <w:lang w:val="en-US"/>
+        </w:rPr>
+      </w:pPr>
+      <w:proofErr w:type="spellStart"/>
+      <w:r>
+        <w:t>Lesson</w:t>
+      </w:r>
+      <w:proofErr w:type="spellEnd"/>
+      <w:r>
+        <w:t xml:space="preserve"> </w:t>
+      </w:r>
+    </w:p>
+    <w:p>
+      <w:pPr>
+        <w:pStyle w:val="a3"/>
         <w:numPr>
           <w:ilvl w:val="0"/>
           <w:numId w:val="2"/>
@@ -1004,6 +1248,93 @@
         <w:t>.</w:t>
       </w:r>
     </w:p>
+    <w:p>
+      <w:pPr>
+        <w:pStyle w:val="a3"/>
+        <w:rPr>
+          <w:b/>
+        </w:rPr>
+      </w:pPr>
+      <w:r>
+        <w:rPr>
+          <w:b/>
+        </w:rPr>
+        <w:t>Цитата.</w:t>
+      </w:r>
+    </w:p>
+    <w:p>
+      <w:pPr>
+        <w:pStyle w:val="a3"/>
+      </w:pPr>
+    </w:p>
+    <w:p>
+      <w:pPr>
+        <w:rPr>
+          <w:b/>
+        </w:rPr>
+      </w:pPr>
+      <w:r>
+        <w:rPr>
+          <w:b/>
+        </w:rPr>
+        <w:t>Задачи, которые мы рассмотрим в показательной лекции следующие:</w:t>
+      </w:r>
+    </w:p>
+    <w:p>
+      <w:pPr>
+        <w:rPr>
+          <w:b/>
+        </w:rPr>
+      </w:pPr>
+    </w:p>
+    <w:p>
+      <w:pPr>
+        <w:rPr>
+          <w:b/>
+        </w:rPr>
+      </w:pPr>
+      <w:bookmarkStart w:id="0" w:name="_GoBack"/>
+      <w:bookmarkEnd w:id="0"/>
+      <w:r>
+        <w:rPr>
+          <w:b/>
+        </w:rPr>
+        <w:lastRenderedPageBreak/>
+        <w:t>Вопросы для повторения.</w:t>
+      </w:r>
+    </w:p>
+    <w:p>
+      <w:pPr>
+        <w:pStyle w:val="a3"/>
+      </w:pPr>
+      <w:r>
+        <w:rPr>
+          <w:b/>
+        </w:rPr>
+        <w:t>Вопрос.</w:t>
+      </w:r>
+      <w:r>
+        <w:t xml:space="preserve"> Какая нота пишется между четвертой и пятой линейкой нотного стана</w:t>
+      </w:r>
+      <w:r>
+        <w:t>?</w:t>
+      </w:r>
+    </w:p>
+    <w:p>
+      <w:pPr>
+        <w:pStyle w:val="a3"/>
+      </w:pPr>
+      <w:r>
+        <w:rPr>
+          <w:b/>
+        </w:rPr>
+        <w:t>Ответ.</w:t>
+      </w:r>
+      <w:r>
+        <w:t xml:space="preserve"> Нота ми.</w:t>
+      </w:r>
+    </w:p>
+    <w:p/>
     <w:p>
       <w:pPr>
         <w:pStyle w:val="a3"/>
